--- a/Use Case Scambio Messaggi E.M.A.A..docx
+++ b/Use Case Scambio Messaggi E.M.A.A..docx
@@ -28,7 +28,7 @@
       </w:tblPr>
       <w:tblGrid>
         <w:gridCol w:w="534"/>
-        <w:gridCol w:w="831"/>
+        <w:gridCol w:w="830"/>
         <w:gridCol w:w="674"/>
         <w:gridCol w:w="698"/>
         <w:gridCol w:w="3605"/>
@@ -41,7 +41,7 @@
         </w:trPr>
         <w:tc>
           <w:tcPr>
-            <w:tcW w:w="2737" w:type="dxa"/>
+            <w:tcW w:w="2736" w:type="dxa"/>
             <w:gridSpan w:val="4"/>
             <w:vMerge w:val="restart"/>
             <w:tcBorders>
@@ -207,7 +207,7 @@
         </w:trPr>
         <w:tc>
           <w:tcPr>
-            <w:tcW w:w="2737" w:type="dxa"/>
+            <w:tcW w:w="2736" w:type="dxa"/>
             <w:gridSpan w:val="4"/>
             <w:vMerge w:val="continue"/>
             <w:tcBorders>
@@ -231,7 +231,10 @@
               </w:rPr>
             </w:pPr>
             <w:r>
-              <w:rPr/>
+              <w:rPr>
+                <w:rFonts w:eastAsia="Droid Sans"/>
+                <w:u w:val="single"/>
+              </w:rPr>
             </w:r>
           </w:p>
         </w:tc>
@@ -260,7 +263,10 @@
               </w:rPr>
             </w:pPr>
             <w:r>
-              <w:rPr/>
+              <w:rPr>
+                <w:rFonts w:eastAsia="Droid Sans"/>
+                <w:u w:val="single"/>
+              </w:rPr>
             </w:r>
           </w:p>
         </w:tc>
@@ -339,7 +345,7 @@
         </w:trPr>
         <w:tc>
           <w:tcPr>
-            <w:tcW w:w="2737" w:type="dxa"/>
+            <w:tcW w:w="2736" w:type="dxa"/>
             <w:gridSpan w:val="4"/>
             <w:vMerge w:val="continue"/>
             <w:tcBorders>
@@ -363,7 +369,10 @@
               </w:rPr>
             </w:pPr>
             <w:r>
-              <w:rPr/>
+              <w:rPr>
+                <w:rFonts w:eastAsia="Droid Sans"/>
+                <w:u w:val="single"/>
+              </w:rPr>
             </w:r>
           </w:p>
         </w:tc>
@@ -392,7 +401,10 @@
               </w:rPr>
             </w:pPr>
             <w:r>
-              <w:rPr/>
+              <w:rPr>
+                <w:rFonts w:eastAsia="Droid Sans"/>
+                <w:u w:val="single"/>
+              </w:rPr>
             </w:r>
           </w:p>
         </w:tc>
@@ -483,7 +495,7 @@
         </w:trPr>
         <w:tc>
           <w:tcPr>
-            <w:tcW w:w="2737" w:type="dxa"/>
+            <w:tcW w:w="2736" w:type="dxa"/>
             <w:gridSpan w:val="4"/>
             <w:tcBorders>
               <w:top w:val="single" w:sz="4" w:space="0" w:color="000000"/>
@@ -571,7 +583,7 @@
         </w:trPr>
         <w:tc>
           <w:tcPr>
-            <w:tcW w:w="2737" w:type="dxa"/>
+            <w:tcW w:w="2736" w:type="dxa"/>
             <w:gridSpan w:val="4"/>
             <w:tcBorders>
               <w:top w:val="single" w:sz="4" w:space="0" w:color="000000"/>
@@ -660,7 +672,7 @@
         </w:trPr>
         <w:tc>
           <w:tcPr>
-            <w:tcW w:w="2737" w:type="dxa"/>
+            <w:tcW w:w="2736" w:type="dxa"/>
             <w:gridSpan w:val="4"/>
             <w:tcBorders>
               <w:top w:val="single" w:sz="4" w:space="0" w:color="000000"/>
@@ -761,7 +773,7 @@
         </w:trPr>
         <w:tc>
           <w:tcPr>
-            <w:tcW w:w="2737" w:type="dxa"/>
+            <w:tcW w:w="2736" w:type="dxa"/>
             <w:gridSpan w:val="4"/>
             <w:tcBorders>
               <w:top w:val="single" w:sz="4" w:space="0" w:color="000000"/>
@@ -817,11 +829,7 @@
             </w:pPr>
             <w:r>
               <w:rPr/>
-              <w:t xml:space="preserve">Entrambi gli utenti devono essere registrati alla piattaforma </w:t>
-            </w:r>
-            <w:r>
-              <w:rPr/>
-              <w:t>e l’utente mittente deve possedere un riferimento univoco all’utente destinatario</w:t>
+              <w:t>Entrambi gli utenti devono essere registrati alla piattaforma e l’utente mittente deve possedere un riferimento univoco all’utente destinatario</w:t>
             </w:r>
           </w:p>
         </w:tc>
@@ -832,7 +840,7 @@
         </w:trPr>
         <w:tc>
           <w:tcPr>
-            <w:tcW w:w="2737" w:type="dxa"/>
+            <w:tcW w:w="2736" w:type="dxa"/>
             <w:gridSpan w:val="4"/>
             <w:tcBorders>
               <w:top w:val="single" w:sz="4" w:space="0" w:color="000000"/>
@@ -910,13 +918,7 @@
               <w:rPr>
                 <w:bCs/>
               </w:rPr>
-              <w:t>Il sistema invia al mittente una conferma di invio del messaggio e consegna all</w:t>
-            </w:r>
-            <w:r>
-              <w:rPr>
-                <w:bCs/>
-              </w:rPr>
-              <w:t>’utente destinatario il messaggio.</w:t>
+              <w:t>Il sistema invia al mittente una conferma di invio del messaggio e consegna all’utente destinatario il messaggio.</w:t>
             </w:r>
           </w:p>
         </w:tc>
@@ -927,7 +929,7 @@
         </w:trPr>
         <w:tc>
           <w:tcPr>
-            <w:tcW w:w="2737" w:type="dxa"/>
+            <w:tcW w:w="2736" w:type="dxa"/>
             <w:gridSpan w:val="4"/>
             <w:tcBorders>
               <w:top w:val="single" w:sz="4" w:space="0" w:color="000000"/>
@@ -1005,13 +1007,7 @@
               <w:rPr>
                 <w:bCs/>
               </w:rPr>
-              <w:t xml:space="preserve">Il sistema invia all’utente </w:t>
-            </w:r>
-            <w:r>
-              <w:rPr>
-                <w:bCs/>
-              </w:rPr>
-              <w:t>mittente un messaggio di errore con relativa spiegazione del perché.</w:t>
+              <w:t>Il sistema invia all’utente mittente un messaggio di errore con relativa spiegazione del perché.</w:t>
             </w:r>
           </w:p>
         </w:tc>
@@ -1022,7 +1018,7 @@
         </w:trPr>
         <w:tc>
           <w:tcPr>
-            <w:tcW w:w="2737" w:type="dxa"/>
+            <w:tcW w:w="2736" w:type="dxa"/>
             <w:gridSpan w:val="4"/>
             <w:tcBorders>
               <w:top w:val="single" w:sz="4" w:space="0" w:color="000000"/>
@@ -1090,7 +1086,7 @@
         </w:trPr>
         <w:tc>
           <w:tcPr>
-            <w:tcW w:w="2737" w:type="dxa"/>
+            <w:tcW w:w="2736" w:type="dxa"/>
             <w:gridSpan w:val="4"/>
             <w:tcBorders>
               <w:top w:val="single" w:sz="4" w:space="0" w:color="000000"/>
@@ -1168,7 +1164,7 @@
         </w:trPr>
         <w:tc>
           <w:tcPr>
-            <w:tcW w:w="2737" w:type="dxa"/>
+            <w:tcW w:w="2736" w:type="dxa"/>
             <w:gridSpan w:val="4"/>
             <w:tcBorders>
               <w:top w:val="single" w:sz="4" w:space="0" w:color="000000"/>
@@ -1238,7 +1234,7 @@
         </w:trPr>
         <w:tc>
           <w:tcPr>
-            <w:tcW w:w="2737" w:type="dxa"/>
+            <w:tcW w:w="2736" w:type="dxa"/>
             <w:gridSpan w:val="4"/>
             <w:tcBorders>
               <w:top w:val="single" w:sz="4" w:space="0" w:color="000000"/>
@@ -1306,7 +1302,7 @@
         <w:trPr/>
         <w:tc>
           <w:tcPr>
-            <w:tcW w:w="9855" w:type="dxa"/>
+            <w:tcW w:w="9854" w:type="dxa"/>
             <w:gridSpan w:val="7"/>
             <w:tcBorders>
               <w:top w:val="single" w:sz="4" w:space="0" w:color="000000"/>
@@ -1373,7 +1369,7 @@
         </w:tc>
         <w:tc>
           <w:tcPr>
-            <w:tcW w:w="1505" w:type="dxa"/>
+            <w:tcW w:w="1504" w:type="dxa"/>
             <w:gridSpan w:val="2"/>
             <w:tcBorders>
               <w:top w:val="single" w:sz="4" w:space="0" w:color="000000"/>
@@ -1398,10 +1394,23 @@
             </w:pPr>
             <w:r>
               <w:rPr>
-                <w:b/>
-                <w:bCs/>
-              </w:rPr>
-              <w:t>Attore:</w:t>
+                <w:rFonts w:eastAsia="NSimSun" w:cs="Arial"/>
+                <w:b/>
+                <w:bCs/>
+                <w:color w:val="auto"/>
+                <w:kern w:val="2"/>
+                <w:sz w:val="24"/>
+                <w:szCs w:val="24"/>
+                <w:lang w:val="it-IT" w:eastAsia="zh-CN" w:bidi="hi-IN"/>
+              </w:rPr>
+              <w:t>Utente</w:t>
+            </w:r>
+            <w:r>
+              <w:rPr>
+                <w:b/>
+                <w:bCs/>
+              </w:rPr>
+              <w:t>:</w:t>
             </w:r>
           </w:p>
         </w:tc>
@@ -1479,7 +1488,7 @@
         </w:tc>
         <w:tc>
           <w:tcPr>
-            <w:tcW w:w="1505" w:type="dxa"/>
+            <w:tcW w:w="1504" w:type="dxa"/>
             <w:gridSpan w:val="2"/>
             <w:tcBorders>
               <w:top w:val="single" w:sz="4" w:space="0" w:color="000000"/>
@@ -1529,6 +1538,133 @@
               <w:bidi w:val="0"/>
               <w:spacing w:lineRule="auto" w:line="240" w:before="0" w:after="0"/>
               <w:ind w:right="0" w:hanging="0"/>
+              <w:jc w:val="left"/>
+              <w:rPr>
+                <w:rFonts w:ascii="Liberation Serif" w:hAnsi="Liberation Serif" w:eastAsia="Calibri" w:cs="DejaVu Sans"/>
+                <w:color w:val="auto"/>
+                <w:kern w:val="0"/>
+                <w:sz w:val="22"/>
+                <w:szCs w:val="22"/>
+                <w:lang w:val="it-IT" w:eastAsia="en-US" w:bidi="ar-SA"/>
+              </w:rPr>
+            </w:pPr>
+            <w:r>
+              <w:rPr>
+                <w:rFonts w:eastAsia="Calibri" w:cs="DejaVu Sans"/>
+                <w:color w:val="auto"/>
+                <w:kern w:val="0"/>
+                <w:sz w:val="22"/>
+                <w:szCs w:val="22"/>
+                <w:lang w:val="it-IT" w:eastAsia="en-US" w:bidi="ar-SA"/>
+              </w:rPr>
+              <w:t xml:space="preserve">Controlla se il messaggio non è vuoto </w:t>
+            </w:r>
+            <w:r>
+              <w:rPr>
+                <w:rFonts w:eastAsia="Calibri" w:cs="DejaVu Sans"/>
+                <w:color w:val="auto"/>
+                <w:kern w:val="0"/>
+                <w:sz w:val="22"/>
+                <w:szCs w:val="22"/>
+                <w:lang w:val="it-IT" w:eastAsia="en-US" w:bidi="ar-SA"/>
+              </w:rPr>
+              <w:t xml:space="preserve">e contiene al massimo 100 caratteri </w:t>
+            </w:r>
+            <w:r>
+              <w:rPr>
+                <w:rFonts w:eastAsia="Calibri" w:cs="DejaVu Sans"/>
+                <w:color w:val="auto"/>
+                <w:kern w:val="0"/>
+                <w:sz w:val="22"/>
+                <w:szCs w:val="22"/>
+                <w:lang w:val="it-IT" w:eastAsia="en-US" w:bidi="ar-SA"/>
+              </w:rPr>
+              <w:t>e lo invia al destinatario.</w:t>
+            </w:r>
+          </w:p>
+        </w:tc>
+      </w:tr>
+      <w:tr>
+        <w:trPr/>
+        <w:tc>
+          <w:tcPr>
+            <w:tcW w:w="534" w:type="dxa"/>
+            <w:tcBorders>
+              <w:top w:val="single" w:sz="4" w:space="0" w:color="000000"/>
+              <w:left w:val="single" w:sz="4" w:space="0" w:color="000000"/>
+              <w:bottom w:val="single" w:sz="4" w:space="0" w:color="000000"/>
+              <w:right w:val="single" w:sz="4" w:space="0" w:color="000000"/>
+            </w:tcBorders>
+          </w:tcPr>
+          <w:p>
+            <w:pPr>
+              <w:pStyle w:val="Normal"/>
+              <w:widowControl w:val="false"/>
+              <w:bidi w:val="0"/>
+              <w:spacing w:lineRule="auto" w:line="240" w:before="0" w:after="0"/>
+              <w:jc w:val="left"/>
+              <w:rPr>
+                <w:rFonts w:eastAsia="Droid Sans"/>
+                <w:u w:val="single"/>
+              </w:rPr>
+            </w:pPr>
+            <w:r>
+              <w:rPr/>
+              <w:t>3</w:t>
+            </w:r>
+          </w:p>
+        </w:tc>
+        <w:tc>
+          <w:tcPr>
+            <w:tcW w:w="1504" w:type="dxa"/>
+            <w:gridSpan w:val="2"/>
+            <w:tcBorders>
+              <w:top w:val="single" w:sz="4" w:space="0" w:color="000000"/>
+              <w:left w:val="single" w:sz="4" w:space="0" w:color="000000"/>
+              <w:bottom w:val="single" w:sz="4" w:space="0" w:color="000000"/>
+              <w:right w:val="single" w:sz="4" w:space="0" w:color="000000"/>
+            </w:tcBorders>
+          </w:tcPr>
+          <w:p>
+            <w:pPr>
+              <w:pStyle w:val="Normal"/>
+              <w:widowControl w:val="false"/>
+              <w:bidi w:val="0"/>
+              <w:spacing w:lineRule="auto" w:line="240" w:before="0" w:after="0"/>
+              <w:ind w:left="34" w:right="0" w:hanging="0"/>
+              <w:jc w:val="left"/>
+              <w:rPr>
+                <w:b/>
+                <w:b/>
+                <w:bCs/>
+              </w:rPr>
+            </w:pPr>
+            <w:r>
+              <w:rPr>
+                <w:b/>
+                <w:bCs/>
+              </w:rPr>
+              <w:t>Sistema:</w:t>
+            </w:r>
+          </w:p>
+        </w:tc>
+        <w:tc>
+          <w:tcPr>
+            <w:tcW w:w="7816" w:type="dxa"/>
+            <w:gridSpan w:val="4"/>
+            <w:tcBorders>
+              <w:top w:val="single" w:sz="4" w:space="0" w:color="000000"/>
+              <w:left w:val="single" w:sz="4" w:space="0" w:color="000000"/>
+              <w:bottom w:val="single" w:sz="4" w:space="0" w:color="000000"/>
+              <w:right w:val="single" w:sz="4" w:space="0" w:color="000000"/>
+            </w:tcBorders>
+          </w:tcPr>
+          <w:p>
+            <w:pPr>
+              <w:pStyle w:val="Normal"/>
+              <w:widowControl w:val="false"/>
+              <w:bidi w:val="0"/>
+              <w:spacing w:lineRule="auto" w:line="240" w:before="0" w:after="0"/>
               <w:jc w:val="left"/>
               <w:rPr>
                 <w:rFonts w:ascii="Calibri" w:hAnsi="Calibri" w:eastAsia="Calibri" w:cs="DejaVu Sans"/>
@@ -1548,7 +1684,7 @@
                 <w:szCs w:val="22"/>
                 <w:lang w:val="it-IT" w:eastAsia="en-US" w:bidi="ar-SA"/>
               </w:rPr>
-              <w:t>Conferma l’inoltro del messaggio.</w:t>
+              <w:t>Informa l’utente destinatario della ricezione di un messaggio.</w:t>
             </w:r>
           </w:p>
         </w:tc>
@@ -1557,7 +1693,8 @@
         <w:trPr/>
         <w:tc>
           <w:tcPr>
-            <w:tcW w:w="534" w:type="dxa"/>
+            <w:tcW w:w="9854" w:type="dxa"/>
+            <w:gridSpan w:val="7"/>
             <w:tcBorders>
               <w:top w:val="single" w:sz="4" w:space="0" w:color="000000"/>
               <w:left w:val="single" w:sz="4" w:space="0" w:color="000000"/>
@@ -1578,82 +1715,78 @@
               </w:rPr>
             </w:pPr>
             <w:r>
-              <w:rPr/>
-              <w:t>3</w:t>
-            </w:r>
-          </w:p>
-        </w:tc>
-        <w:tc>
-          <w:tcPr>
-            <w:tcW w:w="1505" w:type="dxa"/>
-            <w:gridSpan w:val="2"/>
-            <w:tcBorders>
-              <w:top w:val="single" w:sz="4" w:space="0" w:color="000000"/>
-              <w:left w:val="single" w:sz="4" w:space="0" w:color="000000"/>
-              <w:bottom w:val="single" w:sz="4" w:space="0" w:color="000000"/>
-              <w:right w:val="single" w:sz="4" w:space="0" w:color="000000"/>
-            </w:tcBorders>
-          </w:tcPr>
-          <w:p>
-            <w:pPr>
-              <w:pStyle w:val="Normal"/>
-              <w:widowControl w:val="false"/>
-              <w:bidi w:val="0"/>
-              <w:spacing w:lineRule="auto" w:line="240" w:before="0" w:after="0"/>
-              <w:ind w:left="34" w:right="0" w:hanging="0"/>
-              <w:jc w:val="left"/>
-              <w:rPr>
-                <w:b/>
-                <w:b/>
-                <w:bCs/>
-              </w:rPr>
-            </w:pPr>
-            <w:r>
-              <w:rPr>
-                <w:b/>
-                <w:bCs/>
-              </w:rPr>
-              <w:t>Sistema:</w:t>
-            </w:r>
-          </w:p>
-        </w:tc>
-        <w:tc>
-          <w:tcPr>
-            <w:tcW w:w="7816" w:type="dxa"/>
-            <w:gridSpan w:val="4"/>
-            <w:tcBorders>
-              <w:top w:val="single" w:sz="4" w:space="0" w:color="000000"/>
-              <w:left w:val="single" w:sz="4" w:space="0" w:color="000000"/>
-              <w:bottom w:val="single" w:sz="4" w:space="0" w:color="000000"/>
-              <w:right w:val="single" w:sz="4" w:space="0" w:color="000000"/>
-            </w:tcBorders>
-          </w:tcPr>
-          <w:p>
-            <w:pPr>
-              <w:pStyle w:val="Normal"/>
-              <w:widowControl w:val="false"/>
-              <w:bidi w:val="0"/>
-              <w:spacing w:lineRule="auto" w:line="240" w:before="0" w:after="0"/>
-              <w:jc w:val="left"/>
-              <w:rPr>
-                <w:rFonts w:ascii="Calibri" w:hAnsi="Calibri" w:eastAsia="Calibri" w:cs="DejaVu Sans"/>
+              <w:rPr>
+                <w:rFonts w:eastAsia="Droid Sans"/>
+                <w:u w:val="single"/>
+              </w:rPr>
+            </w:r>
+          </w:p>
+        </w:tc>
+      </w:tr>
+      <w:tr>
+        <w:trPr/>
+        <w:tc>
+          <w:tcPr>
+            <w:tcW w:w="9854" w:type="dxa"/>
+            <w:gridSpan w:val="7"/>
+            <w:tcBorders>
+              <w:top w:val="single" w:sz="4" w:space="0" w:color="000000"/>
+              <w:left w:val="single" w:sz="4" w:space="0" w:color="000000"/>
+              <w:bottom w:val="single" w:sz="4" w:space="0" w:color="000000"/>
+              <w:right w:val="single" w:sz="4" w:space="0" w:color="000000"/>
+            </w:tcBorders>
+          </w:tcPr>
+          <w:p>
+            <w:pPr>
+              <w:pStyle w:val="Normal"/>
+              <w:widowControl w:val="false"/>
+              <w:bidi w:val="0"/>
+              <w:spacing w:lineRule="auto" w:line="240" w:before="0" w:after="0"/>
+              <w:jc w:val="left"/>
+              <w:rPr>
+                <w:rFonts w:eastAsia="Droid Sans"/>
+                <w:u w:val="single"/>
+              </w:rPr>
+            </w:pPr>
+            <w:r>
+              <w:rPr>
+                <w:b/>
+                <w:bCs/>
+              </w:rPr>
+              <w:t xml:space="preserve">I Scenario/Flusso di eventi di ERRORE: </w:t>
+            </w:r>
+          </w:p>
+          <w:p>
+            <w:pPr>
+              <w:pStyle w:val="Normal"/>
+              <w:widowControl w:val="false"/>
+              <w:bidi w:val="0"/>
+              <w:spacing w:lineRule="auto" w:line="240" w:before="0" w:after="0"/>
+              <w:jc w:val="left"/>
+              <w:rPr>
+                <w:rFonts w:eastAsia="Droid Sans"/>
+                <w:u w:val="single"/>
+              </w:rPr>
+            </w:pPr>
+            <w:r>
+              <w:rPr>
+                <w:b/>
+                <w:bCs/>
+              </w:rPr>
+              <w:t xml:space="preserve">L’utente cerca </w:t>
+            </w:r>
+            <w:r>
+              <w:rPr>
+                <w:rFonts w:eastAsia="Calibri" w:cs="DejaVu Sans"/>
+                <w:b/>
+                <w:bCs/>
                 <w:color w:val="auto"/>
                 <w:kern w:val="0"/>
                 <w:sz w:val="22"/>
                 <w:szCs w:val="22"/>
                 <w:lang w:val="it-IT" w:eastAsia="en-US" w:bidi="ar-SA"/>
               </w:rPr>
-            </w:pPr>
-            <w:r>
-              <w:rPr>
-                <w:rFonts w:eastAsia="Calibri" w:cs="DejaVu Sans"/>
-                <w:color w:val="auto"/>
-                <w:kern w:val="0"/>
-                <w:sz w:val="22"/>
-                <w:szCs w:val="22"/>
-                <w:lang w:val="it-IT" w:eastAsia="en-US" w:bidi="ar-SA"/>
-              </w:rPr>
-              <w:t>Informa l’utente destinatario della ricezione di un messaggio.</w:t>
+              <w:t>di inviare un messaggio ma non è abilitato</w:t>
             </w:r>
           </w:p>
         </w:tc>
@@ -1662,29 +1795,109 @@
         <w:trPr/>
         <w:tc>
           <w:tcPr>
-            <w:tcW w:w="9855" w:type="dxa"/>
-            <w:gridSpan w:val="7"/>
-            <w:tcBorders>
-              <w:top w:val="single" w:sz="4" w:space="0" w:color="000000"/>
-              <w:left w:val="single" w:sz="4" w:space="0" w:color="000000"/>
-              <w:bottom w:val="single" w:sz="4" w:space="0" w:color="000000"/>
-              <w:right w:val="single" w:sz="4" w:space="0" w:color="000000"/>
-            </w:tcBorders>
-          </w:tcPr>
-          <w:p>
-            <w:pPr>
-              <w:pStyle w:val="Normal"/>
-              <w:widowControl w:val="false"/>
-              <w:bidi w:val="0"/>
-              <w:spacing w:lineRule="auto" w:line="240" w:before="0" w:after="0"/>
-              <w:jc w:val="left"/>
-              <w:rPr>
-                <w:rFonts w:eastAsia="Droid Sans"/>
-                <w:u w:val="single"/>
-              </w:rPr>
-            </w:pPr>
-            <w:r>
-              <w:rPr/>
+            <w:tcW w:w="1364" w:type="dxa"/>
+            <w:gridSpan w:val="2"/>
+            <w:tcBorders>
+              <w:top w:val="single" w:sz="4" w:space="0" w:color="000000"/>
+              <w:left w:val="single" w:sz="4" w:space="0" w:color="000000"/>
+              <w:bottom w:val="single" w:sz="4" w:space="0" w:color="000000"/>
+              <w:right w:val="single" w:sz="4" w:space="0" w:color="000000"/>
+            </w:tcBorders>
+          </w:tcPr>
+          <w:p>
+            <w:pPr>
+              <w:pStyle w:val="Normal"/>
+              <w:widowControl w:val="false"/>
+              <w:bidi w:val="0"/>
+              <w:spacing w:lineRule="auto" w:line="240" w:before="0" w:after="0"/>
+              <w:jc w:val="left"/>
+              <w:rPr>
+                <w:b/>
+                <w:b/>
+                <w:bCs/>
+              </w:rPr>
+            </w:pPr>
+            <w:r>
+              <w:rPr>
+                <w:b/>
+                <w:bCs/>
+              </w:rPr>
+              <w:t>2.1</w:t>
+            </w:r>
+          </w:p>
+        </w:tc>
+        <w:tc>
+          <w:tcPr>
+            <w:tcW w:w="1372" w:type="dxa"/>
+            <w:gridSpan w:val="2"/>
+            <w:tcBorders>
+              <w:top w:val="single" w:sz="4" w:space="0" w:color="000000"/>
+              <w:left w:val="single" w:sz="4" w:space="0" w:color="000000"/>
+              <w:bottom w:val="single" w:sz="4" w:space="0" w:color="000000"/>
+              <w:right w:val="single" w:sz="4" w:space="0" w:color="000000"/>
+            </w:tcBorders>
+          </w:tcPr>
+          <w:p>
+            <w:pPr>
+              <w:pStyle w:val="Normal"/>
+              <w:widowControl w:val="false"/>
+              <w:bidi w:val="0"/>
+              <w:spacing w:lineRule="auto" w:line="240" w:before="0" w:after="0"/>
+              <w:jc w:val="left"/>
+              <w:rPr>
+                <w:b/>
+                <w:b/>
+                <w:bCs/>
+              </w:rPr>
+            </w:pPr>
+            <w:r>
+              <w:rPr>
+                <w:b/>
+                <w:bCs/>
+              </w:rPr>
+              <w:t>Sistema:</w:t>
+            </w:r>
+          </w:p>
+        </w:tc>
+        <w:tc>
+          <w:tcPr>
+            <w:tcW w:w="7118" w:type="dxa"/>
+            <w:gridSpan w:val="3"/>
+            <w:tcBorders>
+              <w:top w:val="single" w:sz="4" w:space="0" w:color="000000"/>
+              <w:left w:val="single" w:sz="4" w:space="0" w:color="000000"/>
+              <w:bottom w:val="single" w:sz="4" w:space="0" w:color="000000"/>
+              <w:right w:val="single" w:sz="4" w:space="0" w:color="000000"/>
+            </w:tcBorders>
+          </w:tcPr>
+          <w:p>
+            <w:pPr>
+              <w:pStyle w:val="Normal"/>
+              <w:widowControl w:val="false"/>
+              <w:bidi w:val="0"/>
+              <w:spacing w:lineRule="auto" w:line="240" w:before="0" w:after="0"/>
+              <w:jc w:val="left"/>
+              <w:rPr>
+                <w:color w:val="000000"/>
+              </w:rPr>
+            </w:pPr>
+            <w:r>
+              <w:rPr>
+                <w:color w:val="000000"/>
+              </w:rPr>
+              <w:t xml:space="preserve">Il sistema </w:t>
+            </w:r>
+            <w:r>
+              <w:rPr>
+                <w:color w:val="000000"/>
+              </w:rPr>
+              <w:t xml:space="preserve">non </w:t>
+            </w:r>
+            <w:r>
+              <w:rPr>
+                <w:color w:val="000000"/>
+              </w:rPr>
+              <w:t>recapita il messaggio.</w:t>
             </w:r>
           </w:p>
         </w:tc>
@@ -1693,66 +1906,93 @@
         <w:trPr/>
         <w:tc>
           <w:tcPr>
-            <w:tcW w:w="9855" w:type="dxa"/>
-            <w:gridSpan w:val="7"/>
-            <w:tcBorders>
-              <w:top w:val="single" w:sz="4" w:space="0" w:color="000000"/>
-              <w:left w:val="single" w:sz="4" w:space="0" w:color="000000"/>
-              <w:bottom w:val="single" w:sz="4" w:space="0" w:color="000000"/>
-              <w:right w:val="single" w:sz="4" w:space="0" w:color="000000"/>
-            </w:tcBorders>
-          </w:tcPr>
-          <w:p>
-            <w:pPr>
-              <w:pStyle w:val="Normal"/>
-              <w:widowControl w:val="false"/>
-              <w:bidi w:val="0"/>
-              <w:spacing w:lineRule="auto" w:line="240" w:before="0" w:after="0"/>
-              <w:jc w:val="left"/>
-              <w:rPr>
-                <w:rFonts w:eastAsia="Droid Sans"/>
-                <w:u w:val="single"/>
-              </w:rPr>
-            </w:pPr>
-            <w:r>
-              <w:rPr>
-                <w:b/>
-                <w:bCs/>
-              </w:rPr>
-              <w:t xml:space="preserve">I Scenario/Flusso di eventi di ERRORE: </w:t>
-            </w:r>
-          </w:p>
-          <w:p>
-            <w:pPr>
-              <w:pStyle w:val="Normal"/>
-              <w:widowControl w:val="false"/>
-              <w:bidi w:val="0"/>
-              <w:spacing w:lineRule="auto" w:line="240" w:before="0" w:after="0"/>
-              <w:jc w:val="left"/>
-              <w:rPr>
-                <w:rFonts w:eastAsia="Droid Sans"/>
-                <w:u w:val="single"/>
-              </w:rPr>
-            </w:pPr>
-            <w:r>
-              <w:rPr>
-                <w:b/>
-                <w:bCs/>
-              </w:rPr>
-              <w:t xml:space="preserve">L’utente cerca </w:t>
-            </w:r>
-            <w:r>
-              <w:rPr>
-                <w:rFonts w:eastAsia="Calibri" w:cs="DejaVu Sans"/>
-                <w:b/>
-                <w:bCs/>
-                <w:color w:val="auto"/>
-                <w:kern w:val="0"/>
-                <w:sz w:val="22"/>
-                <w:szCs w:val="22"/>
-                <w:lang w:val="it-IT" w:eastAsia="en-US" w:bidi="ar-SA"/>
-              </w:rPr>
-              <w:t>di inviare un messaggio ma non è abilitato</w:t>
+            <w:tcW w:w="1364" w:type="dxa"/>
+            <w:gridSpan w:val="2"/>
+            <w:tcBorders>
+              <w:left w:val="single" w:sz="4" w:space="0" w:color="000000"/>
+              <w:bottom w:val="single" w:sz="4" w:space="0" w:color="000000"/>
+              <w:right w:val="single" w:sz="4" w:space="0" w:color="000000"/>
+            </w:tcBorders>
+          </w:tcPr>
+          <w:p>
+            <w:pPr>
+              <w:pStyle w:val="Normal"/>
+              <w:widowControl w:val="false"/>
+              <w:bidi w:val="0"/>
+              <w:spacing w:lineRule="auto" w:line="240" w:before="0" w:after="0"/>
+              <w:jc w:val="left"/>
+              <w:rPr>
+                <w:b/>
+                <w:b/>
+                <w:bCs/>
+              </w:rPr>
+            </w:pPr>
+            <w:r>
+              <w:rPr>
+                <w:b/>
+                <w:bCs/>
+              </w:rPr>
+            </w:r>
+          </w:p>
+        </w:tc>
+        <w:tc>
+          <w:tcPr>
+            <w:tcW w:w="1372" w:type="dxa"/>
+            <w:gridSpan w:val="2"/>
+            <w:tcBorders>
+              <w:left w:val="single" w:sz="4" w:space="0" w:color="000000"/>
+              <w:bottom w:val="single" w:sz="4" w:space="0" w:color="000000"/>
+              <w:right w:val="single" w:sz="4" w:space="0" w:color="000000"/>
+            </w:tcBorders>
+          </w:tcPr>
+          <w:p>
+            <w:pPr>
+              <w:pStyle w:val="Normal"/>
+              <w:widowControl w:val="false"/>
+              <w:bidi w:val="0"/>
+              <w:spacing w:lineRule="auto" w:line="240" w:before="0" w:after="0"/>
+              <w:jc w:val="left"/>
+              <w:rPr>
+                <w:b/>
+                <w:b/>
+                <w:bCs/>
+              </w:rPr>
+            </w:pPr>
+            <w:r>
+              <w:rPr>
+                <w:b/>
+                <w:bCs/>
+              </w:rPr>
+              <w:t>Sistema:</w:t>
+            </w:r>
+          </w:p>
+        </w:tc>
+        <w:tc>
+          <w:tcPr>
+            <w:tcW w:w="7118" w:type="dxa"/>
+            <w:gridSpan w:val="3"/>
+            <w:tcBorders>
+              <w:left w:val="single" w:sz="4" w:space="0" w:color="000000"/>
+              <w:bottom w:val="single" w:sz="4" w:space="0" w:color="000000"/>
+              <w:right w:val="single" w:sz="4" w:space="0" w:color="000000"/>
+            </w:tcBorders>
+          </w:tcPr>
+          <w:p>
+            <w:pPr>
+              <w:pStyle w:val="Normal"/>
+              <w:widowControl w:val="false"/>
+              <w:bidi w:val="0"/>
+              <w:spacing w:lineRule="auto" w:line="240" w:before="0" w:after="0"/>
+              <w:jc w:val="left"/>
+              <w:rPr>
+                <w:color w:val="000000"/>
+              </w:rPr>
+            </w:pPr>
+            <w:r>
+              <w:rPr>
+                <w:color w:val="000000"/>
+              </w:rPr>
+              <w:t>Il sistema avvisa l’utente mittente con un messaggio di errore</w:t>
             </w:r>
           </w:p>
         </w:tc>
@@ -1761,116 +2001,33 @@
         <w:trPr/>
         <w:tc>
           <w:tcPr>
-            <w:tcW w:w="1365" w:type="dxa"/>
-            <w:gridSpan w:val="2"/>
-            <w:tcBorders>
-              <w:top w:val="single" w:sz="4" w:space="0" w:color="000000"/>
-              <w:left w:val="single" w:sz="4" w:space="0" w:color="000000"/>
-              <w:bottom w:val="single" w:sz="4" w:space="0" w:color="000000"/>
-              <w:right w:val="single" w:sz="4" w:space="0" w:color="000000"/>
-            </w:tcBorders>
-          </w:tcPr>
-          <w:p>
-            <w:pPr>
-              <w:pStyle w:val="Normal"/>
-              <w:widowControl w:val="false"/>
-              <w:bidi w:val="0"/>
-              <w:spacing w:lineRule="auto" w:line="240" w:before="0" w:after="0"/>
-              <w:jc w:val="left"/>
-              <w:rPr>
-                <w:b/>
-                <w:b/>
-                <w:bCs/>
-              </w:rPr>
-            </w:pPr>
-            <w:r>
-              <w:rPr>
-                <w:b/>
-                <w:bCs/>
-              </w:rPr>
-              <w:t>2.</w:t>
-            </w:r>
-            <w:r>
-              <w:rPr>
-                <w:b/>
-                <w:bCs/>
-              </w:rPr>
-              <w:t>1</w:t>
-            </w:r>
-          </w:p>
-        </w:tc>
-        <w:tc>
-          <w:tcPr>
-            <w:tcW w:w="1372" w:type="dxa"/>
-            <w:gridSpan w:val="2"/>
-            <w:tcBorders>
-              <w:top w:val="single" w:sz="4" w:space="0" w:color="000000"/>
-              <w:left w:val="single" w:sz="4" w:space="0" w:color="000000"/>
-              <w:bottom w:val="single" w:sz="4" w:space="0" w:color="000000"/>
-              <w:right w:val="single" w:sz="4" w:space="0" w:color="000000"/>
-            </w:tcBorders>
-          </w:tcPr>
-          <w:p>
-            <w:pPr>
-              <w:pStyle w:val="Normal"/>
-              <w:widowControl w:val="false"/>
-              <w:bidi w:val="0"/>
-              <w:spacing w:lineRule="auto" w:line="240" w:before="0" w:after="0"/>
-              <w:ind w:left="34" w:right="0" w:hanging="0"/>
-              <w:jc w:val="left"/>
-              <w:rPr>
-                <w:b/>
-                <w:b/>
-                <w:bCs/>
-              </w:rPr>
-            </w:pPr>
-            <w:r>
-              <w:rPr>
-                <w:b/>
-                <w:bCs/>
-              </w:rPr>
-              <w:t>Attore:</w:t>
-            </w:r>
-          </w:p>
-        </w:tc>
-        <w:tc>
-          <w:tcPr>
-            <w:tcW w:w="7118" w:type="dxa"/>
-            <w:gridSpan w:val="3"/>
-            <w:tcBorders>
-              <w:top w:val="single" w:sz="4" w:space="0" w:color="000000"/>
-              <w:left w:val="single" w:sz="4" w:space="0" w:color="000000"/>
-              <w:bottom w:val="single" w:sz="4" w:space="0" w:color="000000"/>
-              <w:right w:val="single" w:sz="4" w:space="0" w:color="000000"/>
-            </w:tcBorders>
-          </w:tcPr>
-          <w:p>
-            <w:pPr>
-              <w:pStyle w:val="Normal"/>
-              <w:widowControl w:val="false"/>
-              <w:bidi w:val="0"/>
-              <w:spacing w:lineRule="auto" w:line="240" w:before="0" w:after="0"/>
-              <w:ind w:right="0" w:hanging="0"/>
-              <w:jc w:val="left"/>
-              <w:rPr>
-                <w:rFonts w:ascii="Calibri" w:hAnsi="Calibri" w:eastAsia="Calibri" w:cs="DejaVu Sans"/>
-                <w:color w:val="auto"/>
-                <w:kern w:val="0"/>
-                <w:sz w:val="22"/>
-                <w:szCs w:val="22"/>
-                <w:lang w:val="it-IT" w:eastAsia="en-US" w:bidi="ar-SA"/>
-              </w:rPr>
-            </w:pPr>
-            <w:r>
-              <w:rPr>
-                <w:rFonts w:eastAsia="Calibri" w:cs="DejaVu Sans"/>
-                <w:color w:val="auto"/>
-                <w:kern w:val="0"/>
-                <w:sz w:val="22"/>
-                <w:szCs w:val="22"/>
-                <w:lang w:val="it-IT" w:eastAsia="en-US" w:bidi="ar-SA"/>
-              </w:rPr>
-              <w:t>L’utente scrive il messaggio e preme il tasto invia.</w:t>
+            <w:tcW w:w="9854" w:type="dxa"/>
+            <w:gridSpan w:val="7"/>
+            <w:tcBorders>
+              <w:top w:val="single" w:sz="4" w:space="0" w:color="000000"/>
+              <w:left w:val="single" w:sz="4" w:space="0" w:color="000000"/>
+              <w:bottom w:val="single" w:sz="4" w:space="0" w:color="000000"/>
+              <w:right w:val="single" w:sz="4" w:space="0" w:color="000000"/>
+            </w:tcBorders>
+          </w:tcPr>
+          <w:p>
+            <w:pPr>
+              <w:pStyle w:val="Normal"/>
+              <w:widowControl w:val="false"/>
+              <w:bidi w:val="0"/>
+              <w:spacing w:lineRule="auto" w:line="240" w:before="0" w:after="0"/>
+              <w:jc w:val="left"/>
+              <w:rPr>
+                <w:b/>
+                <w:b/>
+                <w:bCs/>
+              </w:rPr>
+            </w:pPr>
+            <w:r>
+              <w:rPr>
+                <w:b/>
+                <w:bCs/>
+              </w:rPr>
             </w:r>
           </w:p>
         </w:tc>
@@ -1879,313 +2036,7 @@
         <w:trPr/>
         <w:tc>
           <w:tcPr>
-            <w:tcW w:w="1365" w:type="dxa"/>
-            <w:gridSpan w:val="2"/>
-            <w:tcBorders>
-              <w:left w:val="single" w:sz="4" w:space="0" w:color="000000"/>
-              <w:bottom w:val="single" w:sz="4" w:space="0" w:color="000000"/>
-              <w:right w:val="single" w:sz="4" w:space="0" w:color="000000"/>
-            </w:tcBorders>
-          </w:tcPr>
-          <w:p>
-            <w:pPr>
-              <w:pStyle w:val="Normal"/>
-              <w:widowControl w:val="false"/>
-              <w:bidi w:val="0"/>
-              <w:spacing w:lineRule="auto" w:line="240" w:before="0" w:after="0"/>
-              <w:jc w:val="left"/>
-              <w:rPr>
-                <w:b/>
-                <w:b/>
-                <w:bCs/>
-              </w:rPr>
-            </w:pPr>
-            <w:r>
-              <w:rPr>
-                <w:b/>
-                <w:bCs/>
-              </w:rPr>
-            </w:r>
-          </w:p>
-        </w:tc>
-        <w:tc>
-          <w:tcPr>
-            <w:tcW w:w="1372" w:type="dxa"/>
-            <w:gridSpan w:val="2"/>
-            <w:tcBorders>
-              <w:left w:val="single" w:sz="4" w:space="0" w:color="000000"/>
-              <w:bottom w:val="single" w:sz="4" w:space="0" w:color="000000"/>
-              <w:right w:val="single" w:sz="4" w:space="0" w:color="000000"/>
-            </w:tcBorders>
-          </w:tcPr>
-          <w:p>
-            <w:pPr>
-              <w:pStyle w:val="Normal"/>
-              <w:widowControl w:val="false"/>
-              <w:bidi w:val="0"/>
-              <w:spacing w:lineRule="auto" w:line="240" w:before="0" w:after="0"/>
-              <w:jc w:val="left"/>
-              <w:rPr>
-                <w:b/>
-                <w:b/>
-                <w:bCs/>
-              </w:rPr>
-            </w:pPr>
-            <w:r>
-              <w:rPr>
-                <w:b/>
-                <w:bCs/>
-              </w:rPr>
-              <w:t>Sistema:</w:t>
-            </w:r>
-          </w:p>
-        </w:tc>
-        <w:tc>
-          <w:tcPr>
-            <w:tcW w:w="7118" w:type="dxa"/>
-            <w:gridSpan w:val="3"/>
-            <w:tcBorders>
-              <w:left w:val="single" w:sz="4" w:space="0" w:color="000000"/>
-              <w:bottom w:val="single" w:sz="4" w:space="0" w:color="000000"/>
-              <w:right w:val="single" w:sz="4" w:space="0" w:color="000000"/>
-            </w:tcBorders>
-          </w:tcPr>
-          <w:p>
-            <w:pPr>
-              <w:pStyle w:val="Normal"/>
-              <w:widowControl w:val="false"/>
-              <w:bidi w:val="0"/>
-              <w:spacing w:lineRule="auto" w:line="240" w:before="0" w:after="0"/>
-              <w:jc w:val="left"/>
-              <w:rPr>
-                <w:color w:val="000000"/>
-              </w:rPr>
-            </w:pPr>
-            <w:r>
-              <w:rPr>
-                <w:color w:val="000000"/>
-              </w:rPr>
-              <w:t xml:space="preserve">Il sistema prova a </w:t>
-            </w:r>
-            <w:r>
-              <w:rPr>
-                <w:color w:val="000000"/>
-              </w:rPr>
-              <w:t>recapitare</w:t>
-            </w:r>
-            <w:r>
-              <w:rPr>
-                <w:color w:val="000000"/>
-              </w:rPr>
-              <w:t xml:space="preserve"> </w:t>
-            </w:r>
-            <w:r>
-              <w:rPr>
-                <w:color w:val="000000"/>
-              </w:rPr>
-              <w:t>il messaggio ma genera un errore</w:t>
-            </w:r>
-          </w:p>
-        </w:tc>
-      </w:tr>
-      <w:tr>
-        <w:trPr/>
-        <w:tc>
-          <w:tcPr>
-            <w:tcW w:w="1365" w:type="dxa"/>
-            <w:gridSpan w:val="2"/>
-            <w:tcBorders>
-              <w:left w:val="single" w:sz="4" w:space="0" w:color="000000"/>
-              <w:bottom w:val="single" w:sz="4" w:space="0" w:color="000000"/>
-              <w:right w:val="single" w:sz="4" w:space="0" w:color="000000"/>
-            </w:tcBorders>
-          </w:tcPr>
-          <w:p>
-            <w:pPr>
-              <w:pStyle w:val="Normal"/>
-              <w:widowControl w:val="false"/>
-              <w:bidi w:val="0"/>
-              <w:spacing w:lineRule="auto" w:line="240" w:before="0" w:after="0"/>
-              <w:jc w:val="left"/>
-              <w:rPr>
-                <w:b/>
-                <w:b/>
-                <w:bCs/>
-              </w:rPr>
-            </w:pPr>
-            <w:r>
-              <w:rPr>
-                <w:b/>
-                <w:bCs/>
-              </w:rPr>
-            </w:r>
-          </w:p>
-        </w:tc>
-        <w:tc>
-          <w:tcPr>
-            <w:tcW w:w="1372" w:type="dxa"/>
-            <w:gridSpan w:val="2"/>
-            <w:tcBorders>
-              <w:left w:val="single" w:sz="4" w:space="0" w:color="000000"/>
-              <w:bottom w:val="single" w:sz="4" w:space="0" w:color="000000"/>
-              <w:right w:val="single" w:sz="4" w:space="0" w:color="000000"/>
-            </w:tcBorders>
-          </w:tcPr>
-          <w:p>
-            <w:pPr>
-              <w:pStyle w:val="Normal"/>
-              <w:widowControl w:val="false"/>
-              <w:bidi w:val="0"/>
-              <w:spacing w:lineRule="auto" w:line="240" w:before="0" w:after="0"/>
-              <w:jc w:val="left"/>
-              <w:rPr>
-                <w:b/>
-                <w:b/>
-                <w:bCs/>
-              </w:rPr>
-            </w:pPr>
-            <w:r>
-              <w:rPr>
-                <w:b/>
-                <w:bCs/>
-              </w:rPr>
-              <w:t>Sistema:</w:t>
-            </w:r>
-          </w:p>
-        </w:tc>
-        <w:tc>
-          <w:tcPr>
-            <w:tcW w:w="7118" w:type="dxa"/>
-            <w:gridSpan w:val="3"/>
-            <w:tcBorders>
-              <w:left w:val="single" w:sz="4" w:space="0" w:color="000000"/>
-              <w:bottom w:val="single" w:sz="4" w:space="0" w:color="000000"/>
-              <w:right w:val="single" w:sz="4" w:space="0" w:color="000000"/>
-            </w:tcBorders>
-          </w:tcPr>
-          <w:p>
-            <w:pPr>
-              <w:pStyle w:val="Normal"/>
-              <w:widowControl w:val="false"/>
-              <w:bidi w:val="0"/>
-              <w:spacing w:lineRule="auto" w:line="240" w:before="0" w:after="0"/>
-              <w:jc w:val="left"/>
-              <w:rPr>
-                <w:color w:val="000000"/>
-              </w:rPr>
-            </w:pPr>
-            <w:r>
-              <w:rPr>
-                <w:color w:val="000000"/>
-              </w:rPr>
-              <w:t>Il sistema avvisa l’utente mittente con un messaggio di errore</w:t>
-            </w:r>
-          </w:p>
-        </w:tc>
-      </w:tr>
-      <w:tr>
-        <w:trPr/>
-        <w:tc>
-          <w:tcPr>
-            <w:tcW w:w="9855" w:type="dxa"/>
-            <w:gridSpan w:val="7"/>
-            <w:tcBorders>
-              <w:top w:val="single" w:sz="4" w:space="0" w:color="000000"/>
-              <w:left w:val="single" w:sz="4" w:space="0" w:color="000000"/>
-              <w:bottom w:val="single" w:sz="4" w:space="0" w:color="000000"/>
-              <w:right w:val="single" w:sz="4" w:space="0" w:color="000000"/>
-            </w:tcBorders>
-          </w:tcPr>
-          <w:p>
-            <w:pPr>
-              <w:pStyle w:val="Normal"/>
-              <w:widowControl w:val="false"/>
-              <w:bidi w:val="0"/>
-              <w:spacing w:lineRule="auto" w:line="240" w:before="0" w:after="0"/>
-              <w:jc w:val="left"/>
-              <w:rPr>
-                <w:b/>
-                <w:b/>
-                <w:bCs/>
-              </w:rPr>
-            </w:pPr>
-            <w:r>
-              <w:rPr>
-                <w:b/>
-                <w:bCs/>
-              </w:rPr>
-            </w:r>
-          </w:p>
-        </w:tc>
-      </w:tr>
-      <w:tr>
-        <w:trPr/>
-        <w:tc>
-          <w:tcPr>
-            <w:tcW w:w="2737" w:type="dxa"/>
-            <w:gridSpan w:val="4"/>
-            <w:tcBorders>
-              <w:left w:val="single" w:sz="4" w:space="0" w:color="000000"/>
-              <w:bottom w:val="single" w:sz="4" w:space="0" w:color="000000"/>
-              <w:right w:val="single" w:sz="4" w:space="0" w:color="000000"/>
-            </w:tcBorders>
-          </w:tcPr>
-          <w:p>
-            <w:pPr>
-              <w:pStyle w:val="Normal"/>
-              <w:widowControl w:val="false"/>
-              <w:bidi w:val="0"/>
-              <w:spacing w:lineRule="auto" w:line="240" w:before="0" w:after="0"/>
-              <w:jc w:val="left"/>
-              <w:rPr>
-                <w:b/>
-                <w:b/>
-                <w:bCs/>
-              </w:rPr>
-            </w:pPr>
-            <w:r>
-              <w:rPr>
-                <w:b/>
-                <w:bCs/>
-              </w:rPr>
-              <w:t>5</w:t>
-            </w:r>
-          </w:p>
-        </w:tc>
-        <w:tc>
-          <w:tcPr>
-            <w:tcW w:w="7118" w:type="dxa"/>
-            <w:gridSpan w:val="3"/>
-            <w:tcBorders>
-              <w:left w:val="single" w:sz="4" w:space="0" w:color="000000"/>
-              <w:bottom w:val="single" w:sz="4" w:space="0" w:color="000000"/>
-              <w:right w:val="single" w:sz="4" w:space="0" w:color="000000"/>
-            </w:tcBorders>
-          </w:tcPr>
-          <w:p>
-            <w:pPr>
-              <w:pStyle w:val="Normal"/>
-              <w:widowControl w:val="false"/>
-              <w:bidi w:val="0"/>
-              <w:spacing w:lineRule="auto" w:line="240" w:before="0" w:after="0"/>
-              <w:jc w:val="left"/>
-              <w:rPr>
-                <w:rFonts w:eastAsia="Droid Sans"/>
-                <w:u w:val="single"/>
-              </w:rPr>
-            </w:pPr>
-            <w:r>
-              <w:rPr/>
-              <w:t>Annotazioni relative al punto 5 dello scenario principale.</w:t>
-            </w:r>
-          </w:p>
-        </w:tc>
-      </w:tr>
-      <w:tr>
-        <w:trPr/>
-        <w:tc>
-          <w:tcPr>
-            <w:tcW w:w="2737" w:type="dxa"/>
+            <w:tcW w:w="2736" w:type="dxa"/>
             <w:gridSpan w:val="4"/>
             <w:tcBorders>
               <w:top w:val="single" w:sz="4" w:space="0" w:color="000000"/>
@@ -2262,7 +2113,7 @@
         </w:trPr>
         <w:tc>
           <w:tcPr>
-            <w:tcW w:w="2737" w:type="dxa"/>
+            <w:tcW w:w="2736" w:type="dxa"/>
             <w:gridSpan w:val="4"/>
             <w:tcBorders>
               <w:top w:val="single" w:sz="4" w:space="0" w:color="000000"/>
@@ -2353,6 +2204,7 @@
       <w:pgNumType w:fmt="decimal"/>
       <w:formProt w:val="false"/>
       <w:textDirection w:val="lrTb"/>
+      <w:docGrid w:type="default" w:linePitch="100" w:charSpace="0"/>
     </w:sectPr>
   </w:body>
 </w:document>
@@ -2372,7 +2224,6 @@
     </w:rPrDefault>
     <w:pPrDefault>
       <w:pPr>
-        <w:widowControl/>
         <w:suppressAutoHyphens w:val="true"/>
       </w:pPr>
     </w:pPrDefault>
@@ -2382,7 +2233,10 @@
     <w:qFormat/>
     <w:pPr>
       <w:widowControl/>
+      <w:suppressAutoHyphens w:val="true"/>
       <w:bidi w:val="0"/>
+      <w:spacing w:before="0" w:after="0"/>
+      <w:jc w:val="left"/>
     </w:pPr>
     <w:rPr>
       <w:rFonts w:ascii="Liberation Serif" w:hAnsi="Liberation Serif" w:eastAsia="NSimSun" w:cs="Arial"/>
@@ -2452,5 +2306,28 @@
       <w:lang w:val="zxx" w:eastAsia="zxx" w:bidi="zxx"/>
     </w:rPr>
   </w:style>
+  <w:style w:type="paragraph" w:styleId="Contenutotabella">
+    <w:name w:val="Contenuto tabella"/>
+    <w:basedOn w:val="Normal"/>
+    <w:qFormat/>
+    <w:pPr>
+      <w:widowControl w:val="false"/>
+      <w:suppressLineNumbers/>
+    </w:pPr>
+    <w:rPr/>
+  </w:style>
+  <w:style w:type="paragraph" w:styleId="Titolotabella">
+    <w:name w:val="Titolo tabella"/>
+    <w:basedOn w:val="Contenutotabella"/>
+    <w:qFormat/>
+    <w:pPr>
+      <w:suppressLineNumbers/>
+      <w:jc w:val="center"/>
+    </w:pPr>
+    <w:rPr>
+      <w:b/>
+      <w:bCs/>
+    </w:rPr>
+  </w:style>
 </w:styles>
 </file>